--- a/doc/需求说明/迭代二散件/（更新版）UC07股票行业分类-韩奇.docx
+++ b/doc/需求说明/迭代二散件/（更新版）UC07股票行业分类-韩奇.docx
@@ -87,8 +87,10 @@
                 <w:szCs w:val="24"/>
                 <w:lang w:eastAsia="zh-CN"/>
               </w:rPr>
-              <w:t>UC 04</w:t>
-            </w:r>
+              <w:t>UC 07</w:t>
+            </w:r>
+            <w:bookmarkStart w:id="0" w:name="_GoBack"/>
+            <w:bookmarkEnd w:id="0"/>
           </w:p>
         </w:tc>
         <w:tc>
@@ -992,7 +994,7 @@
               </w:numPr>
               <w:jc w:val="both"/>
               <w:rPr>
-                <w:rFonts w:ascii="微软雅黑" w:eastAsia="微软雅黑" w:hAnsi="微软雅黑" w:cs="微软雅黑" w:hint="eastAsia"/>
+                <w:rFonts w:ascii="微软雅黑" w:eastAsia="微软雅黑" w:hAnsi="微软雅黑" w:cs="微软雅黑"/>
                 <w:sz w:val="24"/>
                 <w:szCs w:val="24"/>
                 <w:lang w:eastAsia="zh-CN"/>
@@ -1157,7 +1159,7 @@
                 <w:numId w:val="1"/>
               </w:numPr>
               <w:rPr>
-                <w:rFonts w:ascii="微软雅黑" w:eastAsia="微软雅黑" w:hAnsi="微软雅黑" w:cs="微软雅黑" w:hint="eastAsia"/>
+                <w:rFonts w:ascii="微软雅黑" w:eastAsia="微软雅黑" w:hAnsi="微软雅黑" w:cs="微软雅黑"/>
                 <w:sz w:val="24"/>
                 <w:szCs w:val="24"/>
                 <w:lang w:eastAsia="zh-CN"/>
@@ -1423,107 +1425,99 @@
       <w:pPr>
         <w:pStyle w:val="4"/>
         <w:rPr>
+          <w:lang w:eastAsia="zh-CN"/>
+        </w:rPr>
+      </w:pPr>
+      <w:r>
+        <w:rPr>
           <w:rFonts w:hint="eastAsia"/>
           <w:lang w:eastAsia="zh-CN"/>
         </w:rPr>
-      </w:pPr>
+        <w:t>当用户想要查看</w:t>
+      </w:r>
       <w:r>
         <w:rPr>
           <w:rFonts w:hint="eastAsia"/>
           <w:lang w:eastAsia="zh-CN"/>
         </w:rPr>
-        <w:t>当用户想要查看</w:t>
+        <w:t>股票行业分类</w:t>
       </w:r>
       <w:r>
         <w:rPr>
           <w:rFonts w:hint="eastAsia"/>
           <w:lang w:eastAsia="zh-CN"/>
         </w:rPr>
-        <w:t>股票行业分类</w:t>
+        <w:t>时，系统可以提供给用户查看股票行业</w:t>
       </w:r>
       <w:r>
         <w:rPr>
           <w:rFonts w:hint="eastAsia"/>
           <w:lang w:eastAsia="zh-CN"/>
         </w:rPr>
-        <w:t>时，系统可以提供给用户查看股票行业</w:t>
+        <w:t>的</w:t>
       </w:r>
       <w:r>
         <w:rPr>
           <w:rFonts w:hint="eastAsia"/>
           <w:lang w:eastAsia="zh-CN"/>
         </w:rPr>
-        <w:t>的</w:t>
+        <w:t>功能。当用户想要具体查看某个</w:t>
       </w:r>
       <w:r>
         <w:rPr>
           <w:rFonts w:hint="eastAsia"/>
           <w:lang w:eastAsia="zh-CN"/>
         </w:rPr>
-        <w:t>功能。当用户想要具体查看某个</w:t>
+        <w:t>股票行业</w:t>
       </w:r>
       <w:r>
         <w:rPr>
           <w:rFonts w:hint="eastAsia"/>
           <w:lang w:eastAsia="zh-CN"/>
         </w:rPr>
-        <w:t>股票行业</w:t>
+        <w:t>的时候，系统可以提供</w:t>
       </w:r>
       <w:r>
         <w:rPr>
           <w:rFonts w:hint="eastAsia"/>
           <w:lang w:eastAsia="zh-CN"/>
         </w:rPr>
-        <w:t>的时候，系统可以提供</w:t>
+        <w:t>指定</w:t>
       </w:r>
       <w:r>
         <w:rPr>
           <w:rFonts w:hint="eastAsia"/>
           <w:lang w:eastAsia="zh-CN"/>
         </w:rPr>
-        <w:t>指定</w:t>
+        <w:t>行业的</w:t>
       </w:r>
       <w:r>
         <w:rPr>
           <w:rFonts w:hint="eastAsia"/>
           <w:lang w:eastAsia="zh-CN"/>
         </w:rPr>
-        <w:t>行业的</w:t>
+        <w:t>股票比较列表</w:t>
       </w:r>
       <w:r>
         <w:rPr>
           <w:rFonts w:hint="eastAsia"/>
           <w:lang w:eastAsia="zh-CN"/>
         </w:rPr>
-        <w:t>股票比较列表</w:t>
+        <w:t>。</w:t>
       </w:r>
       <w:r>
         <w:rPr>
           <w:rFonts w:hint="eastAsia"/>
           <w:lang w:eastAsia="zh-CN"/>
         </w:rPr>
-        <w:t>。</w:t>
+        <w:t>当用户发起查看单只股票请求时，系统可以提供单只股票详细信息。</w:t>
       </w:r>
       <w:r>
         <w:rPr>
           <w:rFonts w:hint="eastAsia"/>
           <w:lang w:eastAsia="zh-CN"/>
         </w:rPr>
-        <w:t>当用户发起查看单只股票请求时，系统可以提供单只股票详细信息。</w:t>
-      </w:r>
-      <w:r>
-        <w:rPr>
-          <w:rFonts w:hint="eastAsia"/>
-          <w:lang w:eastAsia="zh-CN"/>
-        </w:rPr>
-        <w:t>当用户发起查看单个行业请求时，系统可以提供单个行业</w:t>
-      </w:r>
-      <w:r>
-        <w:rPr>
-          <w:rFonts w:hint="eastAsia"/>
-          <w:lang w:eastAsia="zh-CN"/>
-        </w:rPr>
-        <w:t>详细信息。</w:t>
+        <w:t>当用户发起查看单个行业请求时，系统可以提供单个行业详细信息。</w:t>
       </w:r>
     </w:p>
     <w:p>
@@ -1644,16 +1638,7 @@
           <w:szCs w:val="24"/>
           <w:lang w:eastAsia="zh-CN"/>
         </w:rPr>
-        <w:t>和行业信息分布表、</w:t>
-      </w:r>
-      <w:r>
-        <w:rPr>
-          <w:rFonts w:ascii="微软雅黑" w:eastAsia="微软雅黑" w:hAnsi="微软雅黑" w:cs="微软雅黑" w:hint="eastAsia"/>
-          <w:sz w:val="24"/>
-          <w:szCs w:val="24"/>
-          <w:lang w:eastAsia="zh-CN"/>
-        </w:rPr>
-        <w:t>柱状图</w:t>
+        <w:t>和行业信息分布表、柱状图</w:t>
       </w:r>
     </w:p>
     <w:p>
@@ -1800,23 +1785,14 @@
           <w:szCs w:val="24"/>
           <w:lang w:eastAsia="zh-CN"/>
         </w:rPr>
-        <w:t>响应：系统显示该行业</w:t>
-      </w:r>
-      <w:r>
-        <w:rPr>
-          <w:rFonts w:ascii="微软雅黑" w:eastAsia="微软雅黑" w:hAnsi="微软雅黑" w:cs="微软雅黑" w:hint="eastAsia"/>
-          <w:sz w:val="24"/>
-          <w:szCs w:val="24"/>
-          <w:lang w:eastAsia="zh-CN"/>
-        </w:rPr>
-        <w:t>的详细信息</w:t>
+        <w:t>响应：系统显示该行业的详细信息</w:t>
       </w:r>
     </w:p>
     <w:p>
       <w:pPr>
         <w:pStyle w:val="4"/>
         <w:rPr>
-          <w:rFonts w:ascii="微软雅黑" w:eastAsia="微软雅黑" w:hAnsi="微软雅黑" w:cs="微软雅黑" w:hint="eastAsia"/>
+          <w:rFonts w:ascii="微软雅黑" w:eastAsia="微软雅黑" w:hAnsi="微软雅黑" w:cs="微软雅黑"/>
           <w:sz w:val="24"/>
           <w:szCs w:val="24"/>
           <w:lang w:eastAsia="zh-CN"/>
@@ -2182,7 +2158,6 @@
           <w:p>
             <w:pPr>
               <w:rPr>
-                <w:rFonts w:hint="eastAsia"/>
                 <w:sz w:val="28"/>
                 <w:szCs w:val="28"/>
                 <w:lang w:eastAsia="zh-CN"/>
@@ -2289,8 +2264,6 @@
                 <w:lang w:eastAsia="zh-CN"/>
               </w:rPr>
             </w:pPr>
-            <w:bookmarkStart w:id="0" w:name="_GoBack"/>
-            <w:bookmarkEnd w:id="0"/>
             <w:r>
               <w:rPr>
                 <w:rFonts w:hint="eastAsia"/>
@@ -2300,18 +2273,7 @@
                 <w:szCs w:val="28"/>
                 <w:lang w:eastAsia="zh-CN"/>
               </w:rPr>
-              <w:t xml:space="preserve"> </w:t>
-            </w:r>
-            <w:r>
-              <w:rPr>
-                <w:rFonts w:hint="eastAsia"/>
-                <w:b/>
-                <w:bCs/>
-                <w:sz w:val="28"/>
-                <w:szCs w:val="28"/>
-                <w:lang w:eastAsia="zh-CN"/>
-              </w:rPr>
-              <w:t>Tape.Single.SingleStock</w:t>
+              <w:t xml:space="preserve"> Tape.Single.SingleStock</w:t>
             </w:r>
           </w:p>
         </w:tc>
@@ -2364,7 +2326,7 @@
               <w:ind w:firstLine="0"/>
               <w:jc w:val="both"/>
               <w:rPr>
-                <w:rFonts w:ascii="微软雅黑" w:eastAsia="微软雅黑" w:hAnsi="微软雅黑" w:cs="微软雅黑" w:hint="eastAsia"/>
+                <w:rFonts w:ascii="微软雅黑" w:eastAsia="微软雅黑" w:hAnsi="微软雅黑" w:cs="微软雅黑"/>
                 <w:sz w:val="24"/>
                 <w:szCs w:val="24"/>
                 <w:lang w:eastAsia="zh-CN"/>
